--- a/calendars/Sum2_24-Stat216_Calendar-Online.docx
+++ b/calendars/Sum2_24-Stat216_Calendar-Online.docx
@@ -100,7 +100,6 @@
         </w:rPr>
         <w:t xml:space="preserve">Completed in </w:t>
       </w:r>
-      <w:proofErr w:type="spellStart"/>
       <w:r>
         <w:rPr>
           <w:rFonts w:ascii="Times New Roman" w:hAnsi="Times New Roman" w:cs="Times New Roman"/>
@@ -109,7 +108,6 @@
         </w:rPr>
         <w:t>Gradescope</w:t>
       </w:r>
-      <w:proofErr w:type="spellEnd"/>
     </w:p>
     <w:tbl>
       <w:tblPr>
@@ -545,7 +543,6 @@
                 <w:szCs w:val="24"/>
               </w:rPr>
             </w:pPr>
-            <w:proofErr w:type="spellStart"/>
             <w:r>
               <w:rPr>
                 <w:rFonts w:ascii="Times New Roman" w:hAnsi="Times New Roman" w:cs="Times New Roman"/>
@@ -554,7 +551,6 @@
               </w:rPr>
               <w:t>Course_Tour</w:t>
             </w:r>
-            <w:proofErr w:type="spellEnd"/>
           </w:p>
           <w:p>
             <w:pPr>
@@ -1007,19 +1003,8 @@
                 <w:sz w:val="24"/>
                 <w:szCs w:val="24"/>
               </w:rPr>
-              <w:t xml:space="preserve">Last day to ADD </w:t>
-            </w:r>
-            <w:proofErr w:type="gramStart"/>
-            <w:r>
-              <w:rPr>
-                <w:rFonts w:ascii="Times New Roman" w:hAnsi="Times New Roman" w:cs="Times New Roman"/>
-                <w:b/>
-                <w:sz w:val="24"/>
-                <w:szCs w:val="24"/>
-              </w:rPr>
-              <w:t>online</w:t>
-            </w:r>
-            <w:proofErr w:type="gramEnd"/>
+              <w:t>Last day to ADD online</w:t>
+            </w:r>
           </w:p>
           <w:p>
             <w:pPr>
@@ -1242,7 +1227,6 @@
                 <w:szCs w:val="24"/>
               </w:rPr>
             </w:pPr>
-            <w:proofErr w:type="spellStart"/>
             <w:r>
               <w:rPr>
                 <w:rFonts w:ascii="Times New Roman" w:hAnsi="Times New Roman" w:cs="Times New Roman"/>
@@ -1251,7 +1235,6 @@
               </w:rPr>
               <w:t>Categorical_EDA</w:t>
             </w:r>
-            <w:proofErr w:type="spellEnd"/>
           </w:p>
           <w:p>
             <w:pPr>
@@ -1278,7 +1261,6 @@
                 <w:szCs w:val="24"/>
               </w:rPr>
             </w:pPr>
-            <w:proofErr w:type="spellStart"/>
             <w:r>
               <w:rPr>
                 <w:rFonts w:ascii="Times New Roman" w:hAnsi="Times New Roman" w:cs="Times New Roman"/>
@@ -1287,7 +1269,6 @@
               </w:rPr>
               <w:t>Quantitative_EDA</w:t>
             </w:r>
-            <w:proofErr w:type="spellEnd"/>
           </w:p>
           <w:p>
             <w:pPr>
@@ -1478,58 +1459,27 @@
                 <w:sz w:val="24"/>
                 <w:szCs w:val="24"/>
               </w:rPr>
-              <w:t xml:space="preserve">Last day to ADD with ADD/DROP </w:t>
-            </w:r>
-            <w:proofErr w:type="gramStart"/>
-            <w:r>
-              <w:rPr>
-                <w:rFonts w:ascii="Times New Roman" w:hAnsi="Times New Roman" w:cs="Times New Roman"/>
-                <w:b/>
-                <w:sz w:val="24"/>
-                <w:szCs w:val="24"/>
-              </w:rPr>
-              <w:t>form;</w:t>
-            </w:r>
-            <w:proofErr w:type="gramEnd"/>
-            <w:r>
-              <w:rPr>
-                <w:rFonts w:ascii="Times New Roman" w:hAnsi="Times New Roman" w:cs="Times New Roman"/>
-                <w:b/>
-                <w:sz w:val="24"/>
-                <w:szCs w:val="24"/>
-              </w:rPr>
-              <w:t xml:space="preserve"> </w:t>
-            </w:r>
-          </w:p>
-          <w:p>
-            <w:pPr>
-              <w:rPr>
-                <w:rFonts w:ascii="Times New Roman" w:hAnsi="Times New Roman" w:cs="Times New Roman"/>
-                <w:b/>
-                <w:sz w:val="24"/>
-                <w:szCs w:val="24"/>
-              </w:rPr>
-            </w:pPr>
-            <w:r>
-              <w:rPr>
-                <w:rFonts w:ascii="Times New Roman" w:hAnsi="Times New Roman" w:cs="Times New Roman"/>
-                <w:b/>
-                <w:sz w:val="24"/>
-                <w:szCs w:val="24"/>
-              </w:rPr>
-              <w:t xml:space="preserve">Last day to DROP </w:t>
-            </w:r>
-            <w:proofErr w:type="gramStart"/>
-            <w:r>
-              <w:rPr>
-                <w:rFonts w:ascii="Times New Roman" w:hAnsi="Times New Roman" w:cs="Times New Roman"/>
-                <w:b/>
-                <w:sz w:val="24"/>
-                <w:szCs w:val="24"/>
-              </w:rPr>
-              <w:t>online</w:t>
-            </w:r>
-            <w:proofErr w:type="gramEnd"/>
+              <w:t xml:space="preserve">Last day to ADD with ADD/DROP form; </w:t>
+            </w:r>
+          </w:p>
+          <w:p>
+            <w:pPr>
+              <w:rPr>
+                <w:rFonts w:ascii="Times New Roman" w:hAnsi="Times New Roman" w:cs="Times New Roman"/>
+                <w:b/>
+                <w:sz w:val="24"/>
+                <w:szCs w:val="24"/>
+              </w:rPr>
+            </w:pPr>
+            <w:r>
+              <w:rPr>
+                <w:rFonts w:ascii="Times New Roman" w:hAnsi="Times New Roman" w:cs="Times New Roman"/>
+                <w:b/>
+                <w:sz w:val="24"/>
+                <w:szCs w:val="24"/>
+              </w:rPr>
+              <w:t>Last day to DROP online</w:t>
+            </w:r>
           </w:p>
           <w:p>
             <w:pPr>
@@ -1749,20 +1699,8 @@
                 <w:sz w:val="24"/>
                 <w:szCs w:val="24"/>
               </w:rPr>
-              <w:t xml:space="preserve">Google Drive: Collaborative </w:t>
-            </w:r>
-            <w:proofErr w:type="gramStart"/>
-            <w:r>
-              <w:rPr>
-                <w:rFonts w:ascii="Times New Roman" w:hAnsi="Times New Roman" w:cs="Times New Roman"/>
-                <w:bCs/>
-                <w:color w:val="7030A0"/>
-                <w:sz w:val="24"/>
-                <w:szCs w:val="24"/>
-              </w:rPr>
-              <w:t>Work Space</w:t>
-            </w:r>
-            <w:proofErr w:type="gramEnd"/>
+              <w:t>Google Drive: Collaborative Work Space</w:t>
+            </w:r>
           </w:p>
         </w:tc>
       </w:tr>
@@ -2834,25 +2772,7 @@
                 <w:sz w:val="24"/>
                 <w:szCs w:val="24"/>
               </w:rPr>
-              <w:t>, Helper/Hinderer (</w:t>
-            </w:r>
-            <w:proofErr w:type="spellStart"/>
-            <w:r>
-              <w:rPr>
-                <w:rFonts w:ascii="Times New Roman" w:hAnsi="Times New Roman" w:cs="Times New Roman"/>
-                <w:sz w:val="24"/>
-                <w:szCs w:val="24"/>
-              </w:rPr>
-              <w:t>cont</w:t>
-            </w:r>
-            <w:proofErr w:type="spellEnd"/>
-            <w:r>
-              <w:rPr>
-                <w:rFonts w:ascii="Times New Roman" w:hAnsi="Times New Roman" w:cs="Times New Roman"/>
-                <w:sz w:val="24"/>
-                <w:szCs w:val="24"/>
-              </w:rPr>
-              <w:t>)</w:t>
+              <w:t>, Helper/Hinderer (cont)</w:t>
             </w:r>
           </w:p>
         </w:tc>
@@ -3075,27 +2995,7 @@
                 <w:sz w:val="24"/>
                 <w:szCs w:val="24"/>
               </w:rPr>
-              <w:t>GS: Helper/Hinderer (</w:t>
-            </w:r>
-            <w:proofErr w:type="spellStart"/>
-            <w:r>
-              <w:rPr>
-                <w:rFonts w:ascii="Times New Roman" w:hAnsi="Times New Roman" w:cs="Times New Roman"/>
-                <w:color w:val="4472C4" w:themeColor="accent1"/>
-                <w:sz w:val="24"/>
-                <w:szCs w:val="24"/>
-              </w:rPr>
-              <w:t>cont</w:t>
-            </w:r>
-            <w:proofErr w:type="spellEnd"/>
-            <w:r>
-              <w:rPr>
-                <w:rFonts w:ascii="Times New Roman" w:hAnsi="Times New Roman" w:cs="Times New Roman"/>
-                <w:color w:val="4472C4" w:themeColor="accent1"/>
-                <w:sz w:val="24"/>
-                <w:szCs w:val="24"/>
-              </w:rPr>
-              <w:t>)</w:t>
+              <w:t>GS: Helper/Hinderer (cont)</w:t>
             </w:r>
           </w:p>
           <w:p>
@@ -3207,25 +3107,7 @@
                 <w:sz w:val="24"/>
                 <w:szCs w:val="24"/>
               </w:rPr>
-              <w:t xml:space="preserve">, Handedness of Male Boxers: Theory-based Inference, </w:t>
-            </w:r>
-            <w:proofErr w:type="gramStart"/>
-            <w:r>
-              <w:rPr>
-                <w:rFonts w:ascii="Times New Roman" w:hAnsi="Times New Roman" w:cs="Times New Roman"/>
-                <w:sz w:val="24"/>
-                <w:szCs w:val="24"/>
-              </w:rPr>
-              <w:t>Errors</w:t>
-            </w:r>
-            <w:proofErr w:type="gramEnd"/>
-            <w:r>
-              <w:rPr>
-                <w:rFonts w:ascii="Times New Roman" w:hAnsi="Times New Roman" w:cs="Times New Roman"/>
-                <w:sz w:val="24"/>
-                <w:szCs w:val="24"/>
-              </w:rPr>
-              <w:t xml:space="preserve"> and Power</w:t>
+              <w:t>, Handedness of Male Boxers: Theory-based Inference, Errors and Power</w:t>
             </w:r>
           </w:p>
         </w:tc>
@@ -4155,24 +4037,6 @@
                 <w:szCs w:val="24"/>
               </w:rPr>
             </w:pPr>
-            <w:r>
-              <w:rPr>
-                <w:rFonts w:ascii="Times New Roman" w:hAnsi="Times New Roman" w:cs="Times New Roman"/>
-                <w:color w:val="FF0000"/>
-                <w:sz w:val="24"/>
-                <w:szCs w:val="24"/>
-              </w:rPr>
-              <w:t xml:space="preserve">GS: Assign. </w:t>
-            </w:r>
-            <w:r>
-              <w:rPr>
-                <w:rFonts w:ascii="Times New Roman" w:hAnsi="Times New Roman" w:cs="Times New Roman"/>
-                <w:color w:val="FF0000"/>
-                <w:sz w:val="24"/>
-                <w:szCs w:val="24"/>
-              </w:rPr>
-              <w:t>4 – module 8</w:t>
-            </w:r>
           </w:p>
         </w:tc>
       </w:tr>
@@ -4333,30 +4197,14 @@
                 <w:rFonts w:ascii="Times New Roman" w:eastAsia="Times New Roman" w:hAnsi="Times New Roman" w:cs="Times New Roman"/>
                 <w:sz w:val="24"/>
               </w:rPr>
-              <w:t>15.</w:t>
-            </w:r>
-            <w:proofErr w:type="gramStart"/>
+              <w:t xml:space="preserve">15.4; </w:t>
+            </w:r>
             <w:r>
               <w:rPr>
                 <w:rFonts w:ascii="Times New Roman" w:eastAsia="Times New Roman" w:hAnsi="Times New Roman" w:cs="Times New Roman"/>
                 <w:sz w:val="24"/>
               </w:rPr>
-              <w:t xml:space="preserve">4; </w:t>
-            </w:r>
-            <w:r>
-              <w:rPr>
-                <w:rFonts w:ascii="Times New Roman" w:eastAsia="Times New Roman" w:hAnsi="Times New Roman" w:cs="Times New Roman"/>
-                <w:sz w:val="24"/>
-              </w:rPr>
-              <w:t xml:space="preserve">  </w:t>
-            </w:r>
-            <w:proofErr w:type="gramEnd"/>
-            <w:r>
-              <w:rPr>
-                <w:rFonts w:ascii="Times New Roman" w:eastAsia="Times New Roman" w:hAnsi="Times New Roman" w:cs="Times New Roman"/>
-                <w:sz w:val="24"/>
-              </w:rPr>
-              <w:t xml:space="preserve">   </w:t>
+              <w:t xml:space="preserve">     </w:t>
             </w:r>
             <w:r>
               <w:rPr>
@@ -4618,16 +4466,7 @@
                 <w:sz w:val="24"/>
                 <w:szCs w:val="24"/>
               </w:rPr>
-              <w:t xml:space="preserve">GS: Assign. </w:t>
-            </w:r>
-            <w:r>
-              <w:rPr>
-                <w:rFonts w:ascii="Times New Roman" w:hAnsi="Times New Roman" w:cs="Times New Roman"/>
-                <w:color w:val="FF0000"/>
-                <w:sz w:val="24"/>
-                <w:szCs w:val="24"/>
-              </w:rPr>
-              <w:t>5 – module 9</w:t>
+              <w:t>GS: Assign. 4 – module 8, 9</w:t>
             </w:r>
           </w:p>
         </w:tc>
@@ -5403,6 +5242,24 @@
                 <w:szCs w:val="24"/>
               </w:rPr>
             </w:pPr>
+            <w:r>
+              <w:rPr>
+                <w:rFonts w:ascii="Times New Roman" w:hAnsi="Times New Roman" w:cs="Times New Roman"/>
+                <w:color w:val="FF0000"/>
+                <w:sz w:val="24"/>
+                <w:szCs w:val="24"/>
+              </w:rPr>
+              <w:t xml:space="preserve">GS: Assign. </w:t>
+            </w:r>
+            <w:r>
+              <w:rPr>
+                <w:rFonts w:ascii="Times New Roman" w:hAnsi="Times New Roman" w:cs="Times New Roman"/>
+                <w:color w:val="FF0000"/>
+                <w:sz w:val="24"/>
+                <w:szCs w:val="24"/>
+              </w:rPr>
+              <w:t>5 – module 12</w:t>
+            </w:r>
           </w:p>
         </w:tc>
       </w:tr>
@@ -5589,7 +5446,7 @@
                 <w:sz w:val="24"/>
                 <w:szCs w:val="24"/>
               </w:rPr>
-              <w:t>2,13</w:t>
+              <w:t>3</w:t>
             </w:r>
           </w:p>
         </w:tc>
@@ -5709,18 +5566,8 @@
                 <w:b/>
                 <w:sz w:val="24"/>
               </w:rPr>
-              <w:t xml:space="preserve">Last day to </w:t>
-            </w:r>
-            <w:proofErr w:type="gramStart"/>
-            <w:r>
-              <w:rPr>
-                <w:rFonts w:ascii="Times New Roman" w:eastAsia="Times New Roman" w:hAnsi="Times New Roman" w:cs="Times New Roman"/>
-                <w:b/>
-                <w:sz w:val="24"/>
-              </w:rPr>
-              <w:t>DROP</w:t>
-            </w:r>
-            <w:proofErr w:type="gramEnd"/>
+              <w:t>Last day to DROP</w:t>
+            </w:r>
           </w:p>
           <w:p>
             <w:pPr>

--- a/calendars/Sum2_24-Stat216_Calendar-Online.docx
+++ b/calendars/Sum2_24-Stat216_Calendar-Online.docx
@@ -286,7 +286,7 @@
                 <w:sz w:val="24"/>
                 <w:szCs w:val="24"/>
               </w:rPr>
-              <w:t>11:59</w:t>
+              <w:t>8</w:t>
             </w:r>
             <w:r>
               <w:rPr>
@@ -423,7 +423,7 @@
                 <w:sz w:val="24"/>
                 <w:szCs w:val="24"/>
               </w:rPr>
-              <w:t>11:59</w:t>
+              <w:t>8</w:t>
             </w:r>
             <w:r>
               <w:rPr>
